--- a/Section 10 - Windows Command Tools/94. Copying Commands Notes.docx
+++ b/Section 10 - Windows Command Tools/94. Copying Commands Notes.docx
@@ -21,22 +21,10 @@
           <w:b/>
           <w:bCs/>
         </w:rPr>
-        <w:t xml:space="preserve">“94. Copying </w:t>
-      </w:r>
-      <w:proofErr w:type="gramStart"/>
-      <w:r>
-        <w:rPr>
-          <w:b/>
-          <w:bCs/>
-        </w:rPr>
-        <w:t>Commands”</w:t>
-      </w:r>
-      <w:r>
-        <w:t>,</w:t>
-      </w:r>
-      <w:proofErr w:type="gramEnd"/>
-      <w:r>
-        <w:t xml:space="preserve"> rewritten into exam-ready </w:t>
+        <w:t>“94. Copying Commands”</w:t>
+      </w:r>
+      <w:r>
+        <w:t xml:space="preserve">, rewritten into exam-ready </w:t>
       </w:r>
       <w:r>
         <w:rPr>
@@ -61,8 +49,11 @@
     </w:p>
     <w:p>
       <w:r>
+        <w:rPr>
+          <w:noProof/>
+        </w:rPr>
         <w:pict w14:anchorId="201E222B">
-          <v:rect id="_x0000_i1121" style="width:0;height:1.5pt" o:hralign="center" o:hrstd="t" o:hr="t" fillcolor="#a0a0a0" stroked="f"/>
+          <v:rect id="_x0000_i1040" alt="" style="width:468pt;height:.05pt;mso-width-percent:0;mso-height-percent:0;mso-width-percent:0;mso-height-percent:0" o:hralign="center" o:hrstd="t" o:hr="t" fillcolor="#a0a0a0" stroked="f"/>
         </w:pict>
       </w:r>
     </w:p>
@@ -157,8 +148,11 @@
     </w:p>
     <w:p>
       <w:r>
+        <w:rPr>
+          <w:noProof/>
+        </w:rPr>
         <w:pict w14:anchorId="3F118072">
-          <v:rect id="_x0000_i1122" style="width:0;height:1.5pt" o:hralign="center" o:hrstd="t" o:hr="t" fillcolor="#a0a0a0" stroked="f"/>
+          <v:rect id="_x0000_i1039" alt="" style="width:468pt;height:.05pt;mso-width-percent:0;mso-height-percent:0;mso-width-percent:0;mso-height-percent:0" o:hralign="center" o:hrstd="t" o:hr="t" fillcolor="#a0a0a0" stroked="f"/>
         </w:pict>
       </w:r>
     </w:p>
@@ -310,8 +304,11 @@
     </w:p>
     <w:p>
       <w:r>
+        <w:rPr>
+          <w:noProof/>
+        </w:rPr>
         <w:pict w14:anchorId="1D79716E">
-          <v:rect id="_x0000_i1123" style="width:0;height:1.5pt" o:hralign="center" o:hrstd="t" o:hr="t" fillcolor="#a0a0a0" stroked="f"/>
+          <v:rect id="_x0000_i1038" alt="" style="width:468pt;height:.05pt;mso-width-percent:0;mso-height-percent:0;mso-width-percent:0;mso-height-percent:0" o:hralign="center" o:hrstd="t" o:hr="t" fillcolor="#a0a0a0" stroked="f"/>
         </w:pict>
       </w:r>
     </w:p>
@@ -439,8 +436,11 @@
     </w:p>
     <w:p>
       <w:r>
+        <w:rPr>
+          <w:noProof/>
+        </w:rPr>
         <w:pict w14:anchorId="57013E89">
-          <v:rect id="_x0000_i1124" style="width:0;height:1.5pt" o:hralign="center" o:hrstd="t" o:hr="t" fillcolor="#a0a0a0" stroked="f"/>
+          <v:rect id="_x0000_i1037" alt="" style="width:468pt;height:.05pt;mso-width-percent:0;mso-height-percent:0;mso-width-percent:0;mso-height-percent:0" o:hralign="center" o:hrstd="t" o:hr="t" fillcolor="#a0a0a0" stroked="f"/>
         </w:pict>
       </w:r>
     </w:p>
@@ -535,8 +535,11 @@
     </w:p>
     <w:p>
       <w:r>
+        <w:rPr>
+          <w:noProof/>
+        </w:rPr>
         <w:pict w14:anchorId="65C8E2BC">
-          <v:rect id="_x0000_i1125" style="width:0;height:1.5pt" o:hralign="center" o:hrstd="t" o:hr="t" fillcolor="#a0a0a0" stroked="f"/>
+          <v:rect id="_x0000_i1036" alt="" style="width:468pt;height:.05pt;mso-width-percent:0;mso-height-percent:0;mso-width-percent:0;mso-height-percent:0" o:hralign="center" o:hrstd="t" o:hr="t" fillcolor="#a0a0a0" stroked="f"/>
         </w:pict>
       </w:r>
     </w:p>
@@ -619,8 +622,11 @@
     </w:p>
     <w:p>
       <w:r>
+        <w:rPr>
+          <w:noProof/>
+        </w:rPr>
         <w:pict w14:anchorId="66AF45BF">
-          <v:rect id="_x0000_i1126" style="width:0;height:1.5pt" o:hralign="center" o:hrstd="t" o:hr="t" fillcolor="#a0a0a0" stroked="f"/>
+          <v:rect id="_x0000_i1035" alt="" style="width:468pt;height:.05pt;mso-width-percent:0;mso-height-percent:0;mso-width-percent:0;mso-height-percent:0" o:hralign="center" o:hrstd="t" o:hr="t" fillcolor="#a0a0a0" stroked="f"/>
         </w:pict>
       </w:r>
     </w:p>
@@ -682,8 +688,11 @@
     </w:p>
     <w:p>
       <w:r>
+        <w:rPr>
+          <w:noProof/>
+        </w:rPr>
         <w:pict w14:anchorId="6D13AF76">
-          <v:rect id="_x0000_i1127" style="width:0;height:1.5pt" o:hralign="center" o:hrstd="t" o:hr="t" fillcolor="#a0a0a0" stroked="f"/>
+          <v:rect id="_x0000_i1034" alt="" style="width:468pt;height:.05pt;mso-width-percent:0;mso-height-percent:0;mso-width-percent:0;mso-height-percent:0" o:hralign="center" o:hrstd="t" o:hr="t" fillcolor="#a0a0a0" stroked="f"/>
         </w:pict>
       </w:r>
     </w:p>
@@ -767,8 +776,11 @@
     </w:p>
     <w:p>
       <w:r>
+        <w:rPr>
+          <w:noProof/>
+        </w:rPr>
         <w:pict w14:anchorId="273F4478">
-          <v:rect id="_x0000_i1128" style="width:0;height:1.5pt" o:hralign="center" o:hrstd="t" o:hr="t" fillcolor="#a0a0a0" stroked="f"/>
+          <v:rect id="_x0000_i1033" alt="" style="width:468pt;height:.05pt;mso-width-percent:0;mso-height-percent:0;mso-width-percent:0;mso-height-percent:0" o:hralign="center" o:hrstd="t" o:hr="t" fillcolor="#a0a0a0" stroked="f"/>
         </w:pict>
       </w:r>
     </w:p>
@@ -1019,8 +1031,11 @@
     </w:p>
     <w:p>
       <w:r>
+        <w:rPr>
+          <w:noProof/>
+        </w:rPr>
         <w:pict w14:anchorId="41327A26">
-          <v:rect id="_x0000_i1129" style="width:0;height:1.5pt" o:hralign="center" o:hrstd="t" o:hr="t" fillcolor="#a0a0a0" stroked="f"/>
+          <v:rect id="_x0000_i1032" alt="" style="width:468pt;height:.05pt;mso-width-percent:0;mso-height-percent:0;mso-width-percent:0;mso-height-percent:0" o:hralign="center" o:hrstd="t" o:hr="t" fillcolor="#a0a0a0" stroked="f"/>
         </w:pict>
       </w:r>
     </w:p>
@@ -1234,8 +1249,11 @@
     </w:p>
     <w:p>
       <w:r>
+        <w:rPr>
+          <w:noProof/>
+        </w:rPr>
         <w:pict w14:anchorId="4884D361">
-          <v:rect id="_x0000_i1130" style="width:0;height:1.5pt" o:hralign="center" o:hrstd="t" o:hr="t" fillcolor="#a0a0a0" stroked="f"/>
+          <v:rect id="_x0000_i1031" alt="" style="width:468pt;height:.05pt;mso-width-percent:0;mso-height-percent:0;mso-width-percent:0;mso-height-percent:0" o:hralign="center" o:hrstd="t" o:hr="t" fillcolor="#a0a0a0" stroked="f"/>
         </w:pict>
       </w:r>
     </w:p>
@@ -1331,8 +1349,11 @@
     </w:p>
     <w:p>
       <w:r>
+        <w:rPr>
+          <w:noProof/>
+        </w:rPr>
         <w:pict w14:anchorId="2AAE0655">
-          <v:rect id="_x0000_i1131" style="width:0;height:1.5pt" o:hralign="center" o:hrstd="t" o:hr="t" fillcolor="#a0a0a0" stroked="f"/>
+          <v:rect id="_x0000_i1030" alt="" style="width:468pt;height:.05pt;mso-width-percent:0;mso-height-percent:0;mso-width-percent:0;mso-height-percent:0" o:hralign="center" o:hrstd="t" o:hr="t" fillcolor="#a0a0a0" stroked="f"/>
         </w:pict>
       </w:r>
     </w:p>
@@ -1363,6 +1384,14 @@
       <w:tblPr>
         <w:tblW w:w="0" w:type="auto"/>
         <w:tblCellSpacing w:w="15" w:type="dxa"/>
+        <w:tblBorders>
+          <w:top w:val="single" w:sz="4" w:space="0" w:color="auto"/>
+          <w:left w:val="single" w:sz="4" w:space="0" w:color="auto"/>
+          <w:bottom w:val="single" w:sz="4" w:space="0" w:color="auto"/>
+          <w:right w:val="single" w:sz="4" w:space="0" w:color="auto"/>
+          <w:insideH w:val="single" w:sz="4" w:space="0" w:color="auto"/>
+          <w:insideV w:val="single" w:sz="4" w:space="0" w:color="auto"/>
+        </w:tblBorders>
         <w:tblCellMar>
           <w:top w:w="15" w:type="dxa"/>
           <w:left w:w="15" w:type="dxa"/>
@@ -1372,8 +1401,8 @@
         <w:tblLook w:val="04A0" w:firstRow="1" w:lastRow="0" w:firstColumn="1" w:lastColumn="0" w:noHBand="0" w:noVBand="1"/>
       </w:tblPr>
       <w:tblGrid>
-        <w:gridCol w:w="1221"/>
-        <w:gridCol w:w="4325"/>
+        <w:gridCol w:w="1241"/>
+        <w:gridCol w:w="4345"/>
       </w:tblGrid>
       <w:tr>
         <w:trPr>
@@ -1546,8 +1575,11 @@
     </w:tbl>
     <w:p>
       <w:r>
+        <w:rPr>
+          <w:noProof/>
+        </w:rPr>
         <w:pict w14:anchorId="7135B967">
-          <v:rect id="_x0000_i1132" style="width:0;height:1.5pt" o:hralign="center" o:hrstd="t" o:hr="t" fillcolor="#a0a0a0" stroked="f"/>
+          <v:rect id="_x0000_i1029" alt="" style="width:468pt;height:.05pt;mso-width-percent:0;mso-height-percent:0;mso-width-percent:0;mso-height-percent:0" o:hralign="center" o:hrstd="t" o:hr="t" fillcolor="#a0a0a0" stroked="f"/>
         </w:pict>
       </w:r>
     </w:p>
@@ -1639,8 +1671,11 @@
     </w:p>
     <w:p>
       <w:r>
+        <w:rPr>
+          <w:noProof/>
+        </w:rPr>
         <w:pict w14:anchorId="35168C0B">
-          <v:rect id="_x0000_i1133" style="width:0;height:1.5pt" o:hralign="center" o:hrstd="t" o:hr="t" fillcolor="#a0a0a0" stroked="f"/>
+          <v:rect id="_x0000_i1028" alt="" style="width:468pt;height:.05pt;mso-width-percent:0;mso-height-percent:0;mso-width-percent:0;mso-height-percent:0" o:hralign="center" o:hrstd="t" o:hr="t" fillcolor="#a0a0a0" stroked="f"/>
         </w:pict>
       </w:r>
     </w:p>
@@ -1680,8 +1715,11 @@
     </w:p>
     <w:p>
       <w:r>
+        <w:rPr>
+          <w:noProof/>
+        </w:rPr>
         <w:pict w14:anchorId="3D0763EE">
-          <v:rect id="_x0000_i1134" style="width:0;height:1.5pt" o:hralign="center" o:hrstd="t" o:hr="t" fillcolor="#a0a0a0" stroked="f"/>
+          <v:rect id="_x0000_i1027" alt="" style="width:468pt;height:.05pt;mso-width-percent:0;mso-height-percent:0;mso-width-percent:0;mso-height-percent:0" o:hralign="center" o:hrstd="t" o:hr="t" fillcolor="#a0a0a0" stroked="f"/>
         </w:pict>
       </w:r>
     </w:p>
@@ -1743,8 +1781,11 @@
     </w:p>
     <w:p>
       <w:r>
+        <w:rPr>
+          <w:noProof/>
+        </w:rPr>
         <w:pict w14:anchorId="5F916472">
-          <v:rect id="_x0000_i1135" style="width:0;height:1.5pt" o:hralign="center" o:hrstd="t" o:hr="t" fillcolor="#a0a0a0" stroked="f"/>
+          <v:rect id="_x0000_i1026" alt="" style="width:468pt;height:.05pt;mso-width-percent:0;mso-height-percent:0;mso-width-percent:0;mso-height-percent:0" o:hralign="center" o:hrstd="t" o:hr="t" fillcolor="#a0a0a0" stroked="f"/>
         </w:pict>
       </w:r>
     </w:p>
@@ -1903,93 +1944,14 @@
     </w:p>
     <w:p>
       <w:r>
+        <w:rPr>
+          <w:noProof/>
+        </w:rPr>
         <w:pict w14:anchorId="67C75216">
-          <v:rect id="_x0000_i1136" style="width:0;height:1.5pt" o:hralign="center" o:hrstd="t" o:hr="t" fillcolor="#a0a0a0" stroked="f"/>
+          <v:rect id="_x0000_i1025" alt="" style="width:468pt;height:.05pt;mso-width-percent:0;mso-height-percent:0;mso-width-percent:0;mso-height-percent:0" o:hralign="center" o:hrstd="t" o:hr="t" fillcolor="#a0a0a0" stroked="f"/>
         </w:pict>
       </w:r>
     </w:p>
-    <w:p>
-      <w:r>
-        <w:t>Would you like:</w:t>
-      </w:r>
-    </w:p>
-    <w:p>
-      <w:pPr>
-        <w:numPr>
-          <w:ilvl w:val="0"/>
-          <w:numId w:val="19"/>
-        </w:numPr>
-      </w:pPr>
-      <w:r>
-        <w:t xml:space="preserve">A </w:t>
-      </w:r>
-      <w:r>
-        <w:rPr>
-          <w:b/>
-          <w:bCs/>
-        </w:rPr>
-        <w:t>10-question quiz</w:t>
-      </w:r>
-      <w:r>
-        <w:t xml:space="preserve"> on copy, move, </w:t>
-      </w:r>
-      <w:proofErr w:type="spellStart"/>
-      <w:r>
-        <w:t>xcopy</w:t>
-      </w:r>
-      <w:proofErr w:type="spellEnd"/>
-      <w:r>
-        <w:t>, and robocopy?</w:t>
-      </w:r>
-    </w:p>
-    <w:p>
-      <w:pPr>
-        <w:numPr>
-          <w:ilvl w:val="0"/>
-          <w:numId w:val="19"/>
-        </w:numPr>
-      </w:pPr>
-      <w:r>
-        <w:t xml:space="preserve">A </w:t>
-      </w:r>
-      <w:r>
-        <w:rPr>
-          <w:b/>
-          <w:bCs/>
-        </w:rPr>
-        <w:t>syntax cheat sheet</w:t>
-      </w:r>
-      <w:r>
-        <w:t>?</w:t>
-      </w:r>
-    </w:p>
-    <w:p>
-      <w:pPr>
-        <w:numPr>
-          <w:ilvl w:val="0"/>
-          <w:numId w:val="19"/>
-        </w:numPr>
-      </w:pPr>
-      <w:r>
-        <w:t xml:space="preserve">Or </w:t>
-      </w:r>
-      <w:r>
-        <w:rPr>
-          <w:b/>
-          <w:bCs/>
-        </w:rPr>
-        <w:t>command exercises</w:t>
-      </w:r>
-      <w:r>
-        <w:t xml:space="preserve"> to test real-world tasks?</w:t>
-      </w:r>
-    </w:p>
-    <w:p>
-      <w:r>
-        <w:t>Let me know how you'd like to practice next!</w:t>
-      </w:r>
-    </w:p>
-    <w:p/>
     <w:sectPr>
       <w:pgSz w:w="12240" w:h="15840"/>
       <w:pgMar w:top="720" w:right="720" w:bottom="720" w:left="720" w:header="720" w:footer="720" w:gutter="0"/>
@@ -5496,6 +5458,7 @@
   <w:style w:type="character" w:default="1" w:styleId="DefaultParagraphFont">
     <w:name w:val="Default Paragraph Font"/>
     <w:uiPriority w:val="1"/>
+    <w:semiHidden/>
     <w:unhideWhenUsed/>
   </w:style>
   <w:style w:type="table" w:default="1" w:styleId="TableNormal">
